--- a/Resources/HowTo/HowTo.docx
+++ b/Resources/HowTo/HowTo.docx
@@ -60,8 +60,278 @@
           <w:sz w:val="28"/>
           <w:szCs w:val="28"/>
         </w:rPr>
+        <w:t>G</w:t>
+      </w:r>
+      <w:r>
+        <w:rPr>
+          <w:sz w:val="28"/>
+          <w:szCs w:val="28"/>
+        </w:rPr>
+        <w:t>et the crown to the castle</w:t>
+      </w:r>
+      <w:r>
+        <w:rPr>
+          <w:sz w:val="28"/>
+          <w:szCs w:val="28"/>
+        </w:rPr>
+        <w:t xml:space="preserve"> …</w:t>
+      </w:r>
+    </w:p>
+    <w:p>
+      <w:pPr>
+        <w:rPr>
+          <w:sz w:val="28"/>
+          <w:szCs w:val="28"/>
+        </w:rPr>
+      </w:pPr>
+    </w:p>
+    <w:p>
+      <w:pPr>
+        <w:rPr>
+          <w:sz w:val="28"/>
+          <w:szCs w:val="28"/>
+        </w:rPr>
+      </w:pPr>
+      <w:r>
+        <w:rPr>
+          <w:sz w:val="28"/>
+          <w:szCs w:val="28"/>
+        </w:rPr>
+        <w:t xml:space="preserve">Castle Crawler is a test of your sense of direction.  With a limited number of moves, you must deliver the crown to the castle.  But along the way there are obstacles.  You must maneuver around shields, watch out for the bombs and </w:t>
+      </w:r>
+      <w:r>
+        <w:rPr>
+          <w:sz w:val="28"/>
+          <w:szCs w:val="28"/>
+        </w:rPr>
+        <w:t>hope</w:t>
+      </w:r>
+      <w:r>
+        <w:rPr>
+          <w:sz w:val="28"/>
+          <w:szCs w:val="28"/>
+        </w:rPr>
+        <w:t xml:space="preserve"> to land on a heart </w:t>
+      </w:r>
+      <w:r>
+        <w:rPr>
+          <w:sz w:val="28"/>
+          <w:szCs w:val="28"/>
+        </w:rPr>
+        <w:t>if</w:t>
+      </w:r>
+      <w:r>
+        <w:rPr>
+          <w:sz w:val="28"/>
+          <w:szCs w:val="28"/>
+        </w:rPr>
+        <w:t xml:space="preserve"> you can.</w:t>
+      </w:r>
+    </w:p>
+    <w:p>
+      <w:pPr>
+        <w:rPr>
+          <w:sz w:val="28"/>
+          <w:szCs w:val="28"/>
+        </w:rPr>
+      </w:pPr>
+      <w:r>
+        <w:rPr>
+          <w:sz w:val="28"/>
+          <w:szCs w:val="28"/>
+        </w:rPr>
+        <w:t xml:space="preserve">For each round you </w:t>
+      </w:r>
+      <w:r>
+        <w:rPr>
+          <w:sz w:val="28"/>
+          <w:szCs w:val="28"/>
+        </w:rPr>
+        <w:t>win</w:t>
+      </w:r>
+      <w:r>
+        <w:rPr>
+          <w:sz w:val="28"/>
+          <w:szCs w:val="28"/>
+        </w:rPr>
+        <w:t xml:space="preserve">, you receive a star.  Win your fourth round and you move up a level.  With each mounting level, there are more </w:t>
+      </w:r>
+      <w:r>
+        <w:rPr>
+          <w:sz w:val="28"/>
+          <w:szCs w:val="28"/>
+        </w:rPr>
+        <w:t xml:space="preserve">twists and </w:t>
+      </w:r>
+      <w:r>
+        <w:rPr>
+          <w:sz w:val="28"/>
+          <w:szCs w:val="28"/>
+        </w:rPr>
+        <w:t xml:space="preserve">turns you must </w:t>
+      </w:r>
+      <w:r>
+        <w:rPr>
+          <w:sz w:val="28"/>
+          <w:szCs w:val="28"/>
+        </w:rPr>
+        <w:t>evaluate</w:t>
+      </w:r>
+      <w:r>
+        <w:rPr>
+          <w:sz w:val="28"/>
+          <w:szCs w:val="28"/>
+        </w:rPr>
+        <w:t xml:space="preserve">.  Once you reach level seven, things get crazy.  At level 10, be careful, your mind may explode.  </w:t>
+      </w:r>
+    </w:p>
+    <w:p>
+      <w:pPr>
+        <w:rPr>
+          <w:sz w:val="28"/>
+          <w:szCs w:val="28"/>
+        </w:rPr>
+      </w:pPr>
+      <w:r>
+        <w:rPr>
+          <w:sz w:val="28"/>
+          <w:szCs w:val="28"/>
+        </w:rPr>
+        <w:t xml:space="preserve"> </w:t>
+      </w:r>
+    </w:p>
+    <w:p>
+      <w:pPr>
+        <w:rPr>
+          <w:sz w:val="28"/>
+          <w:szCs w:val="28"/>
+        </w:rPr>
+      </w:pPr>
+      <w:r>
+        <w:rPr>
+          <w:sz w:val="28"/>
+          <w:szCs w:val="28"/>
+        </w:rPr>
+        <w:t>With each round you will receive a list of directions, that represent the directions on a compass:  (N)orth, (S)outh, (E)ast, and (W)est</w:t>
+      </w:r>
+      <w:r>
+        <w:rPr>
+          <w:sz w:val="28"/>
+          <w:szCs w:val="28"/>
+        </w:rPr>
+        <w:t xml:space="preserve"> and a few others</w:t>
+      </w:r>
+      <w:r>
+        <w:rPr>
+          <w:sz w:val="28"/>
+          <w:szCs w:val="28"/>
+        </w:rPr>
+        <w:t>.  The number associated with each direction is the number of times the direction MUST be used.  To win a round, you must use each direction.  Fail to do so, and you lose.  Oh, did I mention, you have a limited number of tries to figure out the path.  The good news is, there could be more than one solution.</w:t>
+      </w:r>
+      <w:r>
+        <w:rPr>
+          <w:sz w:val="28"/>
+          <w:szCs w:val="28"/>
+        </w:rPr>
+        <w:t xml:space="preserve">  And if you need to take back a move, </w:t>
+      </w:r>
+      <w:r>
+        <w:rPr>
+          <w:sz w:val="28"/>
+          <w:szCs w:val="28"/>
+        </w:rPr>
+        <w:t>you can “undo it” … but there is a cost.</w:t>
+      </w:r>
+    </w:p>
+    <w:p>
+      <w:pPr>
+        <w:rPr>
+          <w:sz w:val="28"/>
+          <w:szCs w:val="28"/>
+        </w:rPr>
+      </w:pPr>
+      <w:r>
+        <w:rPr>
+          <w:sz w:val="28"/>
+          <w:szCs w:val="28"/>
+        </w:rPr>
+        <w:t>If you ever feel daring, you can set the level yourself</w:t>
+      </w:r>
+      <w:r>
+        <w:rPr>
+          <w:sz w:val="28"/>
+          <w:szCs w:val="28"/>
+        </w:rPr>
+        <w:t xml:space="preserve"> and jump into the deep end of the </w:t>
+      </w:r>
+      <w:r>
+        <w:rPr>
+          <w:sz w:val="28"/>
+          <w:szCs w:val="28"/>
+        </w:rPr>
+        <w:t>moat</w:t>
+      </w:r>
+      <w:r>
+        <w:rPr>
+          <w:sz w:val="28"/>
+          <w:szCs w:val="28"/>
+        </w:rPr>
+        <w:t>.</w:t>
+      </w:r>
+    </w:p>
+    <w:p>
+      <w:pPr>
+        <w:rPr>
+          <w:sz w:val="28"/>
+          <w:szCs w:val="28"/>
+        </w:rPr>
+      </w:pPr>
+    </w:p>
+    <w:p>
+      <w:pPr>
+        <w:rPr>
+          <w:sz w:val="28"/>
+          <w:szCs w:val="28"/>
+        </w:rPr>
+      </w:pPr>
+      <w:r>
+        <w:rPr>
+          <w:sz w:val="28"/>
+          <w:szCs w:val="28"/>
+        </w:rPr>
+        <w:t>Winning a round moves you up levels.  If you loose a round, the number of hearts that you have will keep you alive.</w:t>
+      </w:r>
+    </w:p>
+    <w:p>
+      <w:pPr>
+        <w:rPr>
+          <w:sz w:val="28"/>
+          <w:szCs w:val="28"/>
+        </w:rPr>
+      </w:pPr>
+    </w:p>
+    <w:p>
+      <w:pPr>
+        <w:rPr>
+          <w:sz w:val="28"/>
+          <w:szCs w:val="28"/>
+        </w:rPr>
+      </w:pPr>
+      <w:r>
+        <w:rPr>
+          <w:sz w:val="28"/>
+          <w:szCs w:val="28"/>
+        </w:rPr>
         <w:t xml:space="preserve">To play a game, </w:t>
       </w:r>
+    </w:p>
+    <w:p>
+      <w:pPr>
+        <w:rPr>
+          <w:sz w:val="28"/>
+          <w:szCs w:val="28"/>
+        </w:rPr>
+      </w:pPr>
     </w:p>
     <w:sectPr>
       <w:pgSz w:w="12240" w:h="15840"/>
